--- a/Progetto Della Penna/Biblioteca.docx
+++ b/Progetto Della Penna/Biblioteca.docx
@@ -176,8 +176,6 @@
         </w:rPr>
         <w:t>Pubblicazione, scelta fin da subito come protagonista del progetto. Essa è in relazione con tutte le successive entità trovate</w:t>
       </w:r>
-      <w:bookmarkStart w:id="0" w:name="_GoBack"/>
-      <w:bookmarkEnd w:id="0"/>
     </w:p>
     <w:p>
       <w:pPr>
@@ -189,6 +187,672 @@
           <w:sz w:val="40"/>
         </w:rPr>
       </w:pPr>
+    </w:p>
+    <w:p>
+      <w:pPr>
+        <w:pStyle w:val="Paragrafoelenco"/>
+        <w:jc w:val="both"/>
+        <w:rPr>
+          <w:rFonts w:asciiTheme="majorHAnsi" w:hAnsiTheme="majorHAnsi" w:cstheme="majorHAnsi"/>
+          <w:color w:val="FF0000"/>
+          <w:sz w:val="40"/>
+        </w:rPr>
+      </w:pPr>
+    </w:p>
+    <w:p>
+      <w:r>
+        <w:t xml:space="preserve">MODELLO RELAZIONALE </w:t>
+      </w:r>
+    </w:p>
+    <w:p/>
+    <w:p>
+      <w:proofErr w:type="gramStart"/>
+      <w:r>
+        <w:rPr>
+          <w:highlight w:val="yellow"/>
+        </w:rPr>
+        <w:t>UTENTE(</w:t>
+      </w:r>
+      <w:proofErr w:type="gramEnd"/>
+      <w:r>
+        <w:rPr>
+          <w:highlight w:val="yellow"/>
+          <w:u w:val="single"/>
+        </w:rPr>
+        <w:t>ID</w:t>
+      </w:r>
+      <w:r>
+        <w:rPr>
+          <w:highlight w:val="yellow"/>
+        </w:rPr>
+        <w:t xml:space="preserve">, nome, cognome, </w:t>
+      </w:r>
+      <w:proofErr w:type="spellStart"/>
+      <w:r>
+        <w:rPr>
+          <w:highlight w:val="yellow"/>
+        </w:rPr>
+        <w:t>cf</w:t>
+      </w:r>
+      <w:proofErr w:type="spellEnd"/>
+      <w:r>
+        <w:rPr>
+          <w:highlight w:val="yellow"/>
+        </w:rPr>
+        <w:t xml:space="preserve">, email, password, </w:t>
+      </w:r>
+      <w:proofErr w:type="spellStart"/>
+      <w:r>
+        <w:rPr>
+          <w:highlight w:val="yellow"/>
+        </w:rPr>
+        <w:t>data_n</w:t>
+      </w:r>
+      <w:proofErr w:type="spellEnd"/>
+      <w:r>
+        <w:rPr>
+          <w:highlight w:val="yellow"/>
+        </w:rPr>
+        <w:t>, indirizzo, città, categoria, utenza)</w:t>
+      </w:r>
+    </w:p>
+    <w:p>
+      <w:proofErr w:type="gramStart"/>
+      <w:r>
+        <w:rPr>
+          <w:highlight w:val="yellow"/>
+        </w:rPr>
+        <w:t>AGGIORNAMENTO(</w:t>
+      </w:r>
+      <w:proofErr w:type="spellStart"/>
+      <w:proofErr w:type="gramEnd"/>
+      <w:r>
+        <w:rPr>
+          <w:highlight w:val="yellow"/>
+        </w:rPr>
+        <w:t>ID_utente</w:t>
+      </w:r>
+      <w:proofErr w:type="spellEnd"/>
+      <w:r>
+        <w:rPr>
+          <w:highlight w:val="yellow"/>
+        </w:rPr>
+        <w:t xml:space="preserve">, </w:t>
+      </w:r>
+      <w:proofErr w:type="spellStart"/>
+      <w:r>
+        <w:rPr>
+          <w:highlight w:val="yellow"/>
+        </w:rPr>
+        <w:t>ID_pubblicazione</w:t>
+      </w:r>
+      <w:proofErr w:type="spellEnd"/>
+      <w:r>
+        <w:rPr>
+          <w:highlight w:val="yellow"/>
+        </w:rPr>
+        <w:t xml:space="preserve">, </w:t>
+      </w:r>
+      <w:proofErr w:type="spellStart"/>
+      <w:r>
+        <w:rPr>
+          <w:highlight w:val="yellow"/>
+        </w:rPr>
+        <w:t>data_aggiornamento</w:t>
+      </w:r>
+      <w:proofErr w:type="spellEnd"/>
+      <w:r>
+        <w:rPr>
+          <w:highlight w:val="yellow"/>
+        </w:rPr>
+        <w:t>)</w:t>
+      </w:r>
+    </w:p>
+    <w:p>
+      <w:proofErr w:type="gramStart"/>
+      <w:r>
+        <w:rPr>
+          <w:highlight w:val="yellow"/>
+        </w:rPr>
+        <w:t>MIPIACE(</w:t>
+      </w:r>
+      <w:proofErr w:type="spellStart"/>
+      <w:proofErr w:type="gramEnd"/>
+      <w:r>
+        <w:rPr>
+          <w:highlight w:val="yellow"/>
+        </w:rPr>
+        <w:t>ID_utente</w:t>
+      </w:r>
+      <w:proofErr w:type="spellEnd"/>
+      <w:r>
+        <w:rPr>
+          <w:highlight w:val="yellow"/>
+        </w:rPr>
+        <w:t xml:space="preserve">, </w:t>
+      </w:r>
+      <w:proofErr w:type="spellStart"/>
+      <w:r>
+        <w:rPr>
+          <w:highlight w:val="yellow"/>
+        </w:rPr>
+        <w:t>ID_pubblicazione</w:t>
+      </w:r>
+      <w:proofErr w:type="spellEnd"/>
+      <w:r>
+        <w:rPr>
+          <w:highlight w:val="yellow"/>
+        </w:rPr>
+        <w:t xml:space="preserve">, </w:t>
+      </w:r>
+      <w:proofErr w:type="spellStart"/>
+      <w:r>
+        <w:rPr>
+          <w:highlight w:val="yellow"/>
+        </w:rPr>
+        <w:t>data_l</w:t>
+      </w:r>
+      <w:proofErr w:type="spellEnd"/>
+      <w:r>
+        <w:rPr>
+          <w:highlight w:val="yellow"/>
+        </w:rPr>
+        <w:t>)</w:t>
+      </w:r>
+    </w:p>
+    <w:p>
+      <w:proofErr w:type="gramStart"/>
+      <w:r>
+        <w:rPr>
+          <w:highlight w:val="yellow"/>
+        </w:rPr>
+        <w:t>PUBBLICAZIONE(</w:t>
+      </w:r>
+      <w:proofErr w:type="gramEnd"/>
+      <w:r>
+        <w:rPr>
+          <w:highlight w:val="yellow"/>
+          <w:u w:val="single"/>
+        </w:rPr>
+        <w:t>ID</w:t>
+      </w:r>
+      <w:r>
+        <w:rPr>
+          <w:highlight w:val="yellow"/>
+        </w:rPr>
+        <w:t xml:space="preserve">, </w:t>
+      </w:r>
+      <w:proofErr w:type="spellStart"/>
+      <w:r>
+        <w:rPr>
+          <w:highlight w:val="yellow"/>
+        </w:rPr>
+        <w:t>isbn</w:t>
+      </w:r>
+      <w:proofErr w:type="spellEnd"/>
+      <w:r>
+        <w:rPr>
+          <w:highlight w:val="yellow"/>
+        </w:rPr>
+        <w:t xml:space="preserve">, titolo, lingua, </w:t>
+      </w:r>
+      <w:proofErr w:type="spellStart"/>
+      <w:r>
+        <w:rPr>
+          <w:highlight w:val="yellow"/>
+        </w:rPr>
+        <w:t>num_pag</w:t>
+      </w:r>
+      <w:proofErr w:type="spellEnd"/>
+      <w:r>
+        <w:rPr>
+          <w:highlight w:val="yellow"/>
+        </w:rPr>
+        <w:t xml:space="preserve">, </w:t>
+      </w:r>
+      <w:proofErr w:type="spellStart"/>
+      <w:r>
+        <w:rPr>
+          <w:highlight w:val="yellow"/>
+        </w:rPr>
+        <w:t>descr</w:t>
+      </w:r>
+      <w:proofErr w:type="spellEnd"/>
+      <w:r>
+        <w:rPr>
+          <w:highlight w:val="yellow"/>
+        </w:rPr>
+        <w:t xml:space="preserve">, </w:t>
+      </w:r>
+      <w:proofErr w:type="spellStart"/>
+      <w:r>
+        <w:rPr>
+          <w:highlight w:val="yellow"/>
+        </w:rPr>
+        <w:t>data_pubb</w:t>
+      </w:r>
+      <w:proofErr w:type="spellEnd"/>
+      <w:r>
+        <w:rPr>
+          <w:highlight w:val="yellow"/>
+        </w:rPr>
+        <w:t xml:space="preserve">, </w:t>
+      </w:r>
+      <w:proofErr w:type="spellStart"/>
+      <w:r>
+        <w:rPr>
+          <w:highlight w:val="yellow"/>
+        </w:rPr>
+        <w:t>data_ins</w:t>
+      </w:r>
+      <w:proofErr w:type="spellEnd"/>
+      <w:r>
+        <w:rPr>
+          <w:highlight w:val="yellow"/>
+        </w:rPr>
+        <w:t xml:space="preserve">, </w:t>
+      </w:r>
+      <w:proofErr w:type="spellStart"/>
+      <w:r>
+        <w:rPr>
+          <w:highlight w:val="yellow"/>
+        </w:rPr>
+        <w:t>ID_utente</w:t>
+      </w:r>
+      <w:proofErr w:type="spellEnd"/>
+      <w:r>
+        <w:rPr>
+          <w:highlight w:val="yellow"/>
+        </w:rPr>
+        <w:t>)</w:t>
+      </w:r>
+    </w:p>
+    <w:p>
+      <w:proofErr w:type="gramStart"/>
+      <w:r>
+        <w:rPr>
+          <w:highlight w:val="yellow"/>
+        </w:rPr>
+        <w:t>RECENSIONE(</w:t>
+      </w:r>
+      <w:proofErr w:type="gramEnd"/>
+      <w:r>
+        <w:rPr>
+          <w:highlight w:val="yellow"/>
+          <w:u w:val="single"/>
+        </w:rPr>
+        <w:t>ID</w:t>
+      </w:r>
+      <w:r>
+        <w:rPr>
+          <w:highlight w:val="yellow"/>
+        </w:rPr>
+        <w:t xml:space="preserve">, testo, </w:t>
+      </w:r>
+      <w:proofErr w:type="spellStart"/>
+      <w:r>
+        <w:rPr>
+          <w:highlight w:val="yellow"/>
+        </w:rPr>
+        <w:t>data_app</w:t>
+      </w:r>
+      <w:proofErr w:type="spellEnd"/>
+      <w:r>
+        <w:rPr>
+          <w:highlight w:val="yellow"/>
+        </w:rPr>
+        <w:t xml:space="preserve"> , </w:t>
+      </w:r>
+      <w:proofErr w:type="spellStart"/>
+      <w:r>
+        <w:rPr>
+          <w:highlight w:val="yellow"/>
+        </w:rPr>
+        <w:t>data_rec</w:t>
+      </w:r>
+      <w:proofErr w:type="spellEnd"/>
+      <w:r>
+        <w:rPr>
+          <w:highlight w:val="yellow"/>
+        </w:rPr>
+        <w:t xml:space="preserve">, </w:t>
+      </w:r>
+      <w:proofErr w:type="spellStart"/>
+      <w:r>
+        <w:rPr>
+          <w:highlight w:val="yellow"/>
+        </w:rPr>
+        <w:t>ID_pubblicazione</w:t>
+      </w:r>
+      <w:proofErr w:type="spellEnd"/>
+      <w:r>
+        <w:rPr>
+          <w:highlight w:val="yellow"/>
+        </w:rPr>
+        <w:t xml:space="preserve">, </w:t>
+      </w:r>
+      <w:proofErr w:type="spellStart"/>
+      <w:r>
+        <w:rPr>
+          <w:highlight w:val="yellow"/>
+        </w:rPr>
+        <w:t>ID_utente</w:t>
+      </w:r>
+      <w:proofErr w:type="spellEnd"/>
+      <w:r>
+        <w:rPr>
+          <w:highlight w:val="yellow"/>
+        </w:rPr>
+        <w:t xml:space="preserve"> )</w:t>
+      </w:r>
+    </w:p>
+    <w:p>
+      <w:proofErr w:type="gramStart"/>
+      <w:r>
+        <w:rPr>
+          <w:highlight w:val="yellow"/>
+        </w:rPr>
+        <w:t>SCRIVE(</w:t>
+      </w:r>
+      <w:proofErr w:type="spellStart"/>
+      <w:proofErr w:type="gramEnd"/>
+      <w:r>
+        <w:rPr>
+          <w:highlight w:val="yellow"/>
+        </w:rPr>
+        <w:t>ID_pubblicazione</w:t>
+      </w:r>
+      <w:proofErr w:type="spellEnd"/>
+      <w:r>
+        <w:rPr>
+          <w:highlight w:val="yellow"/>
+        </w:rPr>
+        <w:t xml:space="preserve">, </w:t>
+      </w:r>
+      <w:proofErr w:type="spellStart"/>
+      <w:r>
+        <w:rPr>
+          <w:highlight w:val="yellow"/>
+        </w:rPr>
+        <w:t>ID_autore</w:t>
+      </w:r>
+      <w:proofErr w:type="spellEnd"/>
+      <w:r>
+        <w:rPr>
+          <w:highlight w:val="yellow"/>
+        </w:rPr>
+        <w:t>)</w:t>
+      </w:r>
+    </w:p>
+    <w:p>
+      <w:proofErr w:type="gramStart"/>
+      <w:r>
+        <w:rPr>
+          <w:highlight w:val="yellow"/>
+        </w:rPr>
+        <w:t>AUTORE(</w:t>
+      </w:r>
+      <w:proofErr w:type="gramEnd"/>
+      <w:r>
+        <w:rPr>
+          <w:highlight w:val="yellow"/>
+        </w:rPr>
+        <w:t xml:space="preserve">ID, nome, cognome, </w:t>
+      </w:r>
+      <w:proofErr w:type="spellStart"/>
+      <w:r>
+        <w:rPr>
+          <w:highlight w:val="yellow"/>
+        </w:rPr>
+        <w:t>data_n</w:t>
+      </w:r>
+      <w:proofErr w:type="spellEnd"/>
+      <w:r>
+        <w:rPr>
+          <w:highlight w:val="yellow"/>
+        </w:rPr>
+        <w:t xml:space="preserve">, </w:t>
+      </w:r>
+      <w:proofErr w:type="spellStart"/>
+      <w:r>
+        <w:rPr>
+          <w:highlight w:val="yellow"/>
+        </w:rPr>
+        <w:t>nazionalita</w:t>
+      </w:r>
+      <w:proofErr w:type="spellEnd"/>
+      <w:r>
+        <w:rPr>
+          <w:highlight w:val="yellow"/>
+        </w:rPr>
+        <w:t>)</w:t>
+      </w:r>
+    </w:p>
+    <w:p>
+      <w:proofErr w:type="gramStart"/>
+      <w:r>
+        <w:rPr>
+          <w:highlight w:val="yellow"/>
+        </w:rPr>
+        <w:t>CONTENUTA(</w:t>
+      </w:r>
+      <w:proofErr w:type="spellStart"/>
+      <w:proofErr w:type="gramEnd"/>
+      <w:r>
+        <w:rPr>
+          <w:highlight w:val="yellow"/>
+        </w:rPr>
+        <w:t>ID_pubblicazione</w:t>
+      </w:r>
+      <w:proofErr w:type="spellEnd"/>
+      <w:r>
+        <w:rPr>
+          <w:highlight w:val="yellow"/>
+        </w:rPr>
+        <w:t xml:space="preserve">, </w:t>
+      </w:r>
+      <w:proofErr w:type="spellStart"/>
+      <w:r>
+        <w:rPr>
+          <w:highlight w:val="yellow"/>
+        </w:rPr>
+        <w:t>ID_parolachiave</w:t>
+      </w:r>
+      <w:proofErr w:type="spellEnd"/>
+      <w:r>
+        <w:rPr>
+          <w:highlight w:val="yellow"/>
+        </w:rPr>
+        <w:t>)</w:t>
+      </w:r>
+    </w:p>
+    <w:p>
+      <w:r>
+        <w:rPr>
+          <w:highlight w:val="yellow"/>
+        </w:rPr>
+        <w:t>PAROLA_</w:t>
+      </w:r>
+      <w:proofErr w:type="gramStart"/>
+      <w:r>
+        <w:rPr>
+          <w:highlight w:val="yellow"/>
+        </w:rPr>
+        <w:t>CHIAVE(</w:t>
+      </w:r>
+      <w:proofErr w:type="gramEnd"/>
+      <w:r>
+        <w:rPr>
+          <w:highlight w:val="yellow"/>
+        </w:rPr>
+        <w:t xml:space="preserve">ID, </w:t>
+      </w:r>
+      <w:proofErr w:type="spellStart"/>
+      <w:r>
+        <w:rPr>
+          <w:highlight w:val="yellow"/>
+        </w:rPr>
+        <w:t>descr</w:t>
+      </w:r>
+      <w:proofErr w:type="spellEnd"/>
+      <w:r>
+        <w:rPr>
+          <w:highlight w:val="yellow"/>
+        </w:rPr>
+        <w:t>)</w:t>
+      </w:r>
+    </w:p>
+    <w:p>
+      <w:proofErr w:type="gramStart"/>
+      <w:r>
+        <w:rPr>
+          <w:highlight w:val="yellow"/>
+        </w:rPr>
+        <w:t>RISTAMPA(</w:t>
+      </w:r>
+      <w:proofErr w:type="gramEnd"/>
+      <w:r>
+        <w:rPr>
+          <w:highlight w:val="yellow"/>
+        </w:rPr>
+        <w:t xml:space="preserve">ID, numero, </w:t>
+      </w:r>
+      <w:proofErr w:type="spellStart"/>
+      <w:r>
+        <w:rPr>
+          <w:highlight w:val="yellow"/>
+        </w:rPr>
+        <w:t>data_r</w:t>
+      </w:r>
+      <w:proofErr w:type="spellEnd"/>
+      <w:r>
+        <w:rPr>
+          <w:highlight w:val="yellow"/>
+        </w:rPr>
+        <w:t xml:space="preserve">, </w:t>
+      </w:r>
+      <w:proofErr w:type="spellStart"/>
+      <w:r>
+        <w:rPr>
+          <w:highlight w:val="yellow"/>
+        </w:rPr>
+        <w:t>ID_pubblicazione</w:t>
+      </w:r>
+      <w:proofErr w:type="spellEnd"/>
+      <w:r>
+        <w:rPr>
+          <w:highlight w:val="yellow"/>
+        </w:rPr>
+        <w:t>)</w:t>
+      </w:r>
+    </w:p>
+    <w:p>
+      <w:proofErr w:type="gramStart"/>
+      <w:r>
+        <w:rPr>
+          <w:highlight w:val="yellow"/>
+        </w:rPr>
+        <w:t>SORGENTE(</w:t>
+      </w:r>
+      <w:proofErr w:type="gramEnd"/>
+      <w:r>
+        <w:rPr>
+          <w:highlight w:val="yellow"/>
+        </w:rPr>
+        <w:t xml:space="preserve">ID, uri, formato, </w:t>
+      </w:r>
+      <w:proofErr w:type="spellStart"/>
+      <w:r>
+        <w:rPr>
+          <w:highlight w:val="yellow"/>
+        </w:rPr>
+        <w:t>descr</w:t>
+      </w:r>
+      <w:proofErr w:type="spellEnd"/>
+      <w:r>
+        <w:rPr>
+          <w:highlight w:val="yellow"/>
+        </w:rPr>
+        <w:t xml:space="preserve">, tipo, , </w:t>
+      </w:r>
+      <w:proofErr w:type="spellStart"/>
+      <w:r>
+        <w:rPr>
+          <w:highlight w:val="yellow"/>
+        </w:rPr>
+        <w:t>ID_pubblicazione</w:t>
+      </w:r>
+      <w:proofErr w:type="spellEnd"/>
+      <w:r>
+        <w:rPr>
+          <w:highlight w:val="yellow"/>
+        </w:rPr>
+        <w:t>)</w:t>
+      </w:r>
+    </w:p>
+    <w:p>
+      <w:r>
+        <w:t>CAPITOLO_</w:t>
+      </w:r>
+      <w:proofErr w:type="gramStart"/>
+      <w:r>
+        <w:t>SEZIONE(</w:t>
+      </w:r>
+      <w:proofErr w:type="gramEnd"/>
+      <w:r>
+        <w:t xml:space="preserve">ID, nome, numero,  </w:t>
+      </w:r>
+      <w:proofErr w:type="spellStart"/>
+      <w:r>
+        <w:t>ID_pubblicazione</w:t>
+      </w:r>
+      <w:proofErr w:type="spellEnd"/>
+      <w:r>
+        <w:t xml:space="preserve"> )</w:t>
+      </w:r>
+    </w:p>
+    <w:p>
+      <w:proofErr w:type="gramStart"/>
+      <w:r>
+        <w:rPr>
+          <w:highlight w:val="yellow"/>
+        </w:rPr>
+        <w:t>EDITORE(</w:t>
+      </w:r>
+      <w:proofErr w:type="gramEnd"/>
+      <w:r>
+        <w:rPr>
+          <w:highlight w:val="yellow"/>
+        </w:rPr>
+        <w:t xml:space="preserve">ID, </w:t>
+      </w:r>
+      <w:proofErr w:type="spellStart"/>
+      <w:r>
+        <w:rPr>
+          <w:highlight w:val="yellow"/>
+        </w:rPr>
+        <w:t>casaeditrice</w:t>
+      </w:r>
+      <w:proofErr w:type="spellEnd"/>
+      <w:r>
+        <w:rPr>
+          <w:highlight w:val="yellow"/>
+        </w:rPr>
+        <w:t xml:space="preserve">, città)   </w:t>
+      </w:r>
+    </w:p>
+    <w:p>
+      <w:pPr>
+        <w:pStyle w:val="Paragrafoelenco"/>
+        <w:jc w:val="both"/>
+        <w:rPr>
+          <w:rFonts w:asciiTheme="majorHAnsi" w:hAnsiTheme="majorHAnsi" w:cstheme="majorHAnsi"/>
+          <w:color w:val="FF0000"/>
+          <w:sz w:val="40"/>
+        </w:rPr>
+      </w:pPr>
+      <w:bookmarkStart w:id="0" w:name="_GoBack"/>
+      <w:bookmarkEnd w:id="0"/>
     </w:p>
     <w:sectPr>
       <w:pgSz w:w="11906" w:h="16838"/>
